--- a/ASP NET.docx
+++ b/ASP NET.docx
@@ -12,6 +12,7 @@
           <w:szCs w:val="28"/>
         </w:rPr>
       </w:pPr>
+      <w:bookmarkStart w:id="0" w:name="_GoBack"/>
       <w:proofErr w:type="spellStart"/>
       <w:r>
         <w:rPr>
@@ -219,7 +220,7 @@
           <w:sz w:val="28"/>
           <w:szCs w:val="28"/>
         </w:rPr>
-        <w:t xml:space="preserve">Маршрутизация ASP.NET — это система сопоставления с шаблоном. Во время запуска приложение регистрирует один или большее число шаблонов в таблице маршрутов инфраструктуры, тем самым сообщая системе маршрутизации о том, как поступать с любыми запросами, которые соответствуют этим шаблонам. Когда механизм маршрутизации получает запрос во время выполнения, он сопоставляет URL этого запроса с зарегистрированными шаблонами URL. Если механизм маршрутизации находит совпадающий шаблон в таблице маршрутизации, он перенаправляет запрос соответствующему обработчику для этого запроса. В противном случае, если URL запроса не совпадает ни с одним из зарегистрированных шаблонов маршрутов, механизм маршрутизации указывает на то, что ему не удалось определить, как обрабатывать запрос, возвращая код состояния HTTP 404. Маршруты ASP.NET MVC отвечают за определение того, какой метод контроллера (по-другому известный как действие контроллера) выполнять для данного URL. С маршрутами связаны следующие свойства: уникальное имя (имя может использоваться в качестве специфичной ссылки на конкретный маршрут); шаблон URL (простой синтаксис шаблонов, который разбирает совпадающие URL на значащие сегменты); стандартные значения (необязательный набор стандартных значений для сегментов, определенных в шаблоне URL); ограничения (набор ограничений для применения к шаблону URL с целью более узкого определения URL, для которых он дает совпадение). Маршруты URL могут содержать больше информации, чем механизм маршрутизации способен извлечь. Тем не менее, для обработки запроса ASP.NET MVC механизм маршрутизации должен иметь возможность определять две критические порции информации: контроллер и действие. Затем механизм маршрутизации может передать эти значения исполняющей среде ASP.NET MVC для создания и выполнения указанного действия соответствующего контроллера. В контексте архитектурного шаблона MVC контроллер отвечает на пользовательский ввод (например, когда пользователь щелкает на кнопке «Сохранить») и совместно работает с уровнями моделей, представлений и доступа к данным. В приложении ASP.NET MVC контроллеры — это классы, содержащие методы, которые вызываются инфраструктурой маршрутизации для обработки запроса. Классы контроллеров не являются чем-то особенным, т. е. они не сильно по виду </w:t>
+        <w:t xml:space="preserve">Маршрутизация ASP.NET — это система сопоставления с шаблоном. Во время запуска приложение регистрирует один или большее число шаблонов в таблице маршрутов инфраструктуры, тем самым сообщая системе маршрутизации о том, как поступать с любыми запросами, которые соответствуют этим шаблонам. Когда механизм маршрутизации получает запрос во время выполнения, он сопоставляет URL этого запроса с зарегистрированными шаблонами URL. Если механизм маршрутизации находит совпадающий шаблон в таблице маршрутизации, он перенаправляет запрос соответствующему обработчику для этого запроса. В противном случае, если URL запроса не совпадает ни с одним из зарегистрированных шаблонов маршрутов, механизм маршрутизации указывает на то, что ему не удалось определить, как обрабатывать запрос, возвращая код состояния HTTP 404. Маршруты ASP.NET MVC отвечают за определение того, какой метод контроллера (по-другому известный как действие контроллера) выполнять для данного URL. С маршрутами связаны следующие свойства: уникальное имя (имя может использоваться в качестве специфичной ссылки на конкретный маршрут); шаблон URL (простой синтаксис шаблонов, который разбирает совпадающие URL на значащие сегменты); стандартные значения (необязательный набор стандартных значений для сегментов, определенных в шаблоне URL); ограничения (набор ограничений для применения к шаблону URL с целью более узкого определения URL, для которых он дает совпадение). Маршруты URL могут содержать больше информации, чем механизм маршрутизации способен извлечь. Тем не менее, для обработки запроса ASP.NET MVC механизм маршрутизации должен иметь возможность определять две критические порции информации: контроллер и действие. Затем механизм маршрутизации может передать эти значения исполняющей среде ASP.NET MVC для создания и выполнения указанного действия соответствующего контроллера. В контексте архитектурного шаблона MVC контроллер отвечает на пользовательский ввод (например, когда пользователь щелкает на кнопке «Сохранить») и совместно работает с уровнями моделей, представлений и доступа к данным. В приложении ASP.NET MVC контроллеры — это классы, содержащие методы, которые вызываются инфраструктурой маршрутизации для обработки запроса. Классы </w:t>
       </w:r>
       <w:r>
         <w:rPr>
@@ -228,7 +229,7 @@
           <w:szCs w:val="28"/>
         </w:rPr>
         <w:lastRenderedPageBreak/>
-        <w:t xml:space="preserve">отличаются от других классов.NET. </w:t>
+        <w:t xml:space="preserve">контроллеров не являются чем-то особенным, т. е. они не сильно по виду отличаются от других классов.NET. </w:t>
       </w:r>
     </w:p>
     <w:p>
@@ -759,8 +760,6 @@
           <w:szCs w:val="28"/>
         </w:rPr>
       </w:pPr>
-      <w:bookmarkStart w:id="0" w:name="_GoBack"/>
-      <w:bookmarkEnd w:id="0"/>
       <w:r>
         <w:rPr>
           <w:rFonts w:ascii="Times New Roman" w:hAnsi="Times New Roman" w:cs="Times New Roman"/>
@@ -875,7 +874,7 @@
           <w:sz w:val="28"/>
           <w:szCs w:val="28"/>
         </w:rPr>
-        <w:t xml:space="preserve"> ищет представление с использованием имени, предоставленного контроллером. Инфраструктура </w:t>
+        <w:t xml:space="preserve"> ищет представление </w:t>
       </w:r>
       <w:r>
         <w:rPr>
@@ -884,7 +883,7 @@
           <w:szCs w:val="28"/>
         </w:rPr>
         <w:lastRenderedPageBreak/>
-        <w:t xml:space="preserve">ASP.NET MVC полагается на соглашение, которое заключается в том, что все представления приложения хранятся внутри папки </w:t>
+        <w:t xml:space="preserve">с использованием имени, предоставленного контроллером. Инфраструктура ASP.NET MVC полагается на соглашение, которое заключается в том, что все представления приложения хранятся внутри папки </w:t>
       </w:r>
       <w:proofErr w:type="spellStart"/>
       <w:r>
@@ -1352,7 +1351,7 @@
           <w:sz w:val="28"/>
           <w:szCs w:val="28"/>
         </w:rPr>
-        <w:t xml:space="preserve">), а это означает, что получать доступ к его значениям можно, не зная точный тип. Модели обычно считаются наиболее важной частью архитектуры MVC. С </w:t>
+        <w:t xml:space="preserve">), а это означает, что получать доступ к его значениям можно, не зная точный тип. </w:t>
       </w:r>
       <w:r>
         <w:rPr>
@@ -1361,12 +1360,12 @@
           <w:szCs w:val="28"/>
         </w:rPr>
         <w:lastRenderedPageBreak/>
-        <w:t>технической точки зрения модель обычно состоит из нормальных классов, которые открывают доступ к данным в виде свойств и к логике в виде методов. Эти классы бывают всех видов и размеров, но наиболее распространенным примером является «модель данных» или «модель предметной области», основная работа которой заключается в управлении данными.</w:t>
+        <w:t>Модели обычно считаются наиболее важной частью архитектуры MVC. С технической точки зрения модель обычно состоит из нормальных классов, которые открывают доступ к данным в виде свойств и к логике в виде методов. Эти классы бывают всех видов и размеров, но наиболее распространенным примером является «модель данных» или «модель предметной области», основная работа которой заключается в управлении данными.</w:t>
       </w:r>
     </w:p>
+    <w:bookmarkEnd w:id="0"/>
     <w:p>
       <w:pPr>
-        <w:ind w:firstLine="851"/>
         <w:jc w:val="both"/>
         <w:rPr>
           <w:rFonts w:ascii="Times New Roman" w:hAnsi="Times New Roman" w:cs="Times New Roman"/>
@@ -1374,54 +1373,6 @@
           <w:szCs w:val="28"/>
         </w:rPr>
       </w:pPr>
-    </w:p>
-    <w:p>
-      <w:pPr>
-        <w:ind w:firstLine="851"/>
-        <w:jc w:val="both"/>
-        <w:rPr>
-          <w:rFonts w:ascii="Times New Roman" w:hAnsi="Times New Roman" w:cs="Times New Roman"/>
-          <w:sz w:val="28"/>
-          <w:szCs w:val="28"/>
-        </w:rPr>
-      </w:pPr>
-      <w:r>
-        <w:rPr>
-          <w:rFonts w:ascii="Times New Roman" w:hAnsi="Times New Roman" w:cs="Times New Roman"/>
-          <w:sz w:val="28"/>
-          <w:szCs w:val="28"/>
-        </w:rPr>
-        <w:t>Пожалуйста, не забудьте правильно оформить цитату:</w:t>
-      </w:r>
-    </w:p>
-    <w:p>
-      <w:pPr>
-        <w:ind w:firstLine="851"/>
-        <w:jc w:val="both"/>
-        <w:rPr>
-          <w:rFonts w:ascii="Times New Roman" w:hAnsi="Times New Roman" w:cs="Times New Roman"/>
-          <w:sz w:val="28"/>
-          <w:szCs w:val="28"/>
-        </w:rPr>
-      </w:pPr>
-      <w:proofErr w:type="spellStart"/>
-      <w:r>
-        <w:rPr>
-          <w:rFonts w:ascii="Times New Roman" w:hAnsi="Times New Roman" w:cs="Times New Roman"/>
-          <w:sz w:val="28"/>
-          <w:szCs w:val="28"/>
-        </w:rPr>
-        <w:t>Допира</w:t>
-      </w:r>
-      <w:proofErr w:type="spellEnd"/>
-      <w:r>
-        <w:rPr>
-          <w:rFonts w:ascii="Times New Roman" w:hAnsi="Times New Roman" w:cs="Times New Roman"/>
-          <w:sz w:val="28"/>
-          <w:szCs w:val="28"/>
-        </w:rPr>
-        <w:t xml:space="preserve"> Р. И., Попова Н. В. Технология ASP.NET MVC // Молодой ученый. — 2018. — №49. — С. 17-20. — URL https://moluch.ru/archive/235/54577/ (дата обращения: 20.12.2019).</w:t>
-      </w:r>
     </w:p>
     <w:sectPr>
       <w:pgSz w:w="11906" w:h="16838"/>
